--- a/markup/Нестеренко (Верстка).docx
+++ b/markup/Нестеренко (Верстка).docx
@@ -24,7 +24,7 @@
     <w:tbl>
       <w:tblPr>
         <w:tblStyle w:val="TableGrid"/>
-        <w:tblW w:w="9599" w:type="dxa"/>
+        <w:tblW w:w="9799" w:type="dxa"/>
         <w:tblBorders>
           <w:top w:val="none" w:sz="0" w:space="0" w:color="auto"/>
           <w:left w:val="none" w:sz="0" w:space="0" w:color="auto"/>
@@ -36,16 +36,16 @@
         <w:tblLook w:val="04A0" w:firstRow="1" w:lastRow="0" w:firstColumn="1" w:lastColumn="0" w:noHBand="0" w:noVBand="1"/>
       </w:tblPr>
       <w:tblGrid>
-        <w:gridCol w:w="3566"/>
-        <w:gridCol w:w="6033"/>
+        <w:gridCol w:w="3640"/>
+        <w:gridCol w:w="6159"/>
       </w:tblGrid>
       <w:tr>
         <w:trPr>
-          <w:trHeight w:val="1545"/>
+          <w:trHeight w:val="1548"/>
         </w:trPr>
         <w:tc>
           <w:tcPr>
-            <w:tcW w:w="3566" w:type="dxa"/>
+            <w:tcW w:w="3640" w:type="dxa"/>
             <w:vAlign w:val="center"/>
           </w:tcPr>
           <w:p>
@@ -97,7 +97,7 @@
         </w:tc>
         <w:tc>
           <w:tcPr>
-            <w:tcW w:w="6033" w:type="dxa"/>
+            <w:tcW w:w="6159" w:type="dxa"/>
             <w:vAlign w:val="center"/>
           </w:tcPr>
           <w:p>
@@ -214,7 +214,6 @@
               </w:rPr>
               <w:t>,</w:t>
             </w:r>
-            <w:proofErr w:type="spellStart"/>
             <w:r>
               <w:rPr>
                 <w:rFonts w:ascii="Arial" w:hAnsi="Arial" w:cs="Arial"/>
@@ -223,9 +222,18 @@
                 <w:szCs w:val="24"/>
                 <w:lang w:val="en-US"/>
               </w:rPr>
-              <w:t>Telegramm</w:t>
-            </w:r>
-            <w:proofErr w:type="spellEnd"/>
+              <w:t>Telegra</w:t>
+            </w:r>
+            <w:r>
+              <w:rPr>
+                <w:rFonts w:ascii="Arial" w:hAnsi="Arial" w:cs="Arial"/>
+                <w:color w:val="000000" w:themeColor="text1"/>
+                <w:sz w:val="24"/>
+                <w:szCs w:val="24"/>
+                <w:lang w:val="en-US"/>
+              </w:rPr>
+              <w:t>m</w:t>
+            </w:r>
             <w:r>
               <w:rPr>
                 <w:rFonts w:ascii="Arial" w:hAnsi="Arial" w:cs="Arial"/>
@@ -345,6 +353,8 @@
         </w:rPr>
         <w:t>НАВЫКИ</w:t>
       </w:r>
+      <w:bookmarkStart w:id="2" w:name="_GoBack"/>
+      <w:bookmarkEnd w:id="2"/>
     </w:p>
     <w:tbl>
       <w:tblPr>
@@ -841,12 +851,12 @@
           <w:lang w:val="en-US"/>
         </w:rPr>
       </w:pPr>
-      <w:bookmarkStart w:id="2" w:name="_5sh58lh512k2" w:colFirst="0" w:colLast="0"/>
-      <w:bookmarkStart w:id="3" w:name="_25ksbxwbal7a" w:colFirst="0" w:colLast="0"/>
-      <w:bookmarkStart w:id="4" w:name="_pwnp1k6vsbh1" w:colFirst="0" w:colLast="0"/>
-      <w:bookmarkEnd w:id="2"/>
+      <w:bookmarkStart w:id="3" w:name="_5sh58lh512k2" w:colFirst="0" w:colLast="0"/>
+      <w:bookmarkStart w:id="4" w:name="_25ksbxwbal7a" w:colFirst="0" w:colLast="0"/>
+      <w:bookmarkStart w:id="5" w:name="_pwnp1k6vsbh1" w:colFirst="0" w:colLast="0"/>
       <w:bookmarkEnd w:id="3"/>
       <w:bookmarkEnd w:id="4"/>
+      <w:bookmarkEnd w:id="5"/>
       <w:r>
         <w:rPr>
           <w:rFonts w:ascii="Arial" w:hAnsi="Arial" w:cs="Arial"/>
@@ -1070,18 +1080,7 @@
           <w:sz w:val="24"/>
           <w:szCs w:val="24"/>
         </w:rPr>
-        <w:t>О</w:t>
-      </w:r>
-      <w:bookmarkStart w:id="5" w:name="_GoBack"/>
-      <w:bookmarkEnd w:id="5"/>
-      <w:r>
-        <w:rPr>
-          <w:rFonts w:ascii="Arial" w:hAnsi="Arial" w:cs="Arial"/>
-          <w:b w:val="0"/>
-          <w:sz w:val="24"/>
-          <w:szCs w:val="24"/>
-        </w:rPr>
-        <w:t>БРАЗОВАНИЕ</w:t>
+        <w:t>ОБРАЗОВАНИЕ</w:t>
       </w:r>
       <w:bookmarkStart w:id="6" w:name="_jpv9v4b642w5" w:colFirst="0" w:colLast="0"/>
       <w:bookmarkEnd w:id="6"/>
@@ -2945,7 +2944,7 @@
 </file>
 
 <file path=customXml/itemProps1.xml><?xml version="1.0" encoding="utf-8"?>
-<ds:datastoreItem xmlns:ds="http://schemas.openxmlformats.org/officeDocument/2006/customXml" ds:itemID="{DB619926-D376-B249-AC92-8E1642526BD4}">
+<ds:datastoreItem xmlns:ds="http://schemas.openxmlformats.org/officeDocument/2006/customXml" ds:itemID="{7D1F6983-59CC-E24E-ADB5-2227F7BB8B41}">
   <ds:schemaRefs>
     <ds:schemaRef ds:uri="http://schemas.openxmlformats.org/officeDocument/2006/bibliography"/>
   </ds:schemaRefs>

--- a/markup/Нестеренко (Верстка).docx
+++ b/markup/Нестеренко (Верстка).docx
@@ -4,7 +4,7 @@
   <w:body>
     <w:p>
       <w:pPr>
-        <w:pStyle w:val="Subtitle"/>
+        <w:pStyle w:val="a4"/>
         <w:keepNext w:val="0"/>
         <w:keepLines w:val="0"/>
         <w:pBdr>
@@ -23,7 +23,7 @@
     </w:p>
     <w:tbl>
       <w:tblPr>
-        <w:tblStyle w:val="TableGrid"/>
+        <w:tblStyle w:val="aa"/>
         <w:tblW w:w="9799" w:type="dxa"/>
         <w:tblBorders>
           <w:top w:val="none" w:sz="0" w:space="0" w:color="auto"/>
@@ -50,7 +50,7 @@
           </w:tcPr>
           <w:p>
             <w:pPr>
-              <w:pStyle w:val="Title"/>
+              <w:pStyle w:val="a3"/>
               <w:pBdr>
                 <w:top w:val="nil"/>
                 <w:left w:val="nil"/>
@@ -282,7 +282,7 @@
             <w:hyperlink r:id="rId8" w:history="1">
               <w:r>
                 <w:rPr>
-                  <w:rStyle w:val="Hyperlink"/>
+                  <w:rStyle w:val="a5"/>
                   <w:rFonts w:ascii="Arial" w:hAnsi="Arial" w:cs="Arial"/>
                   <w:color w:val="000000" w:themeColor="text1"/>
                   <w:lang w:val="en-US"/>
@@ -302,7 +302,7 @@
             <w:hyperlink r:id="rId9" w:history="1">
               <w:r>
                 <w:rPr>
-                  <w:rStyle w:val="Hyperlink"/>
+                  <w:rStyle w:val="a5"/>
                   <w:rFonts w:ascii="Arial" w:hAnsi="Arial" w:cs="Arial"/>
                   <w:color w:val="000000" w:themeColor="text1"/>
                   <w:lang w:val="en-US"/>
@@ -326,7 +326,7 @@
     </w:tbl>
     <w:p>
       <w:pPr>
-        <w:pStyle w:val="Heading1"/>
+        <w:pStyle w:val="1"/>
         <w:pBdr>
           <w:top w:val="nil"/>
           <w:left w:val="nil"/>
@@ -353,12 +353,10 @@
         </w:rPr>
         <w:t>НАВЫКИ</w:t>
       </w:r>
-      <w:bookmarkStart w:id="2" w:name="_GoBack"/>
-      <w:bookmarkEnd w:id="2"/>
     </w:p>
     <w:tbl>
       <w:tblPr>
-        <w:tblStyle w:val="TableGrid"/>
+        <w:tblStyle w:val="aa"/>
         <w:tblW w:w="10652" w:type="dxa"/>
         <w:tblBorders>
           <w:top w:val="none" w:sz="0" w:space="0" w:color="auto"/>
@@ -834,229 +832,7 @@
     </w:tbl>
     <w:p>
       <w:pPr>
-        <w:pStyle w:val="Heading1"/>
-        <w:keepNext w:val="0"/>
-        <w:keepLines w:val="0"/>
-        <w:pBdr>
-          <w:top w:val="nil"/>
-          <w:left w:val="nil"/>
-          <w:bottom w:val="nil"/>
-          <w:right w:val="nil"/>
-          <w:between w:val="nil"/>
-        </w:pBdr>
-        <w:rPr>
-          <w:rFonts w:ascii="Arial" w:hAnsi="Arial" w:cs="Arial"/>
-          <w:sz w:val="24"/>
-          <w:szCs w:val="24"/>
-          <w:lang w:val="en-US"/>
-        </w:rPr>
-      </w:pPr>
-      <w:bookmarkStart w:id="3" w:name="_5sh58lh512k2" w:colFirst="0" w:colLast="0"/>
-      <w:bookmarkStart w:id="4" w:name="_25ksbxwbal7a" w:colFirst="0" w:colLast="0"/>
-      <w:bookmarkStart w:id="5" w:name="_pwnp1k6vsbh1" w:colFirst="0" w:colLast="0"/>
-      <w:bookmarkEnd w:id="3"/>
-      <w:bookmarkEnd w:id="4"/>
-      <w:bookmarkEnd w:id="5"/>
-      <w:r>
-        <w:rPr>
-          <w:rFonts w:ascii="Arial" w:hAnsi="Arial" w:cs="Arial"/>
-          <w:b w:val="0"/>
-          <w:sz w:val="24"/>
-          <w:szCs w:val="24"/>
-        </w:rPr>
-        <w:t>ЯЗЫКИ</w:t>
-      </w:r>
-      <w:r>
-        <w:rPr>
-          <w:rFonts w:ascii="Arial" w:hAnsi="Arial" w:cs="Arial"/>
-          <w:sz w:val="24"/>
-          <w:szCs w:val="24"/>
-        </w:rPr>
-        <w:t>:</w:t>
-      </w:r>
-    </w:p>
-    <w:tbl>
-      <w:tblPr>
-        <w:tblStyle w:val="TableGrid"/>
-        <w:tblW w:w="9773" w:type="dxa"/>
-        <w:tblBorders>
-          <w:top w:val="none" w:sz="0" w:space="0" w:color="auto"/>
-          <w:left w:val="none" w:sz="0" w:space="0" w:color="auto"/>
-          <w:bottom w:val="none" w:sz="0" w:space="0" w:color="auto"/>
-          <w:right w:val="none" w:sz="0" w:space="0" w:color="auto"/>
-          <w:insideH w:val="none" w:sz="0" w:space="0" w:color="auto"/>
-          <w:insideV w:val="none" w:sz="0" w:space="0" w:color="auto"/>
-        </w:tblBorders>
-        <w:tblLook w:val="04A0" w:firstRow="1" w:lastRow="0" w:firstColumn="1" w:lastColumn="0" w:noHBand="0" w:noVBand="1"/>
-      </w:tblPr>
-      <w:tblGrid>
-        <w:gridCol w:w="3257"/>
-        <w:gridCol w:w="3258"/>
-        <w:gridCol w:w="3258"/>
-      </w:tblGrid>
-      <w:tr>
-        <w:trPr>
-          <w:trHeight w:val="119"/>
-        </w:trPr>
-        <w:tc>
-          <w:tcPr>
-            <w:tcW w:w="3257" w:type="dxa"/>
-          </w:tcPr>
-          <w:p>
-            <w:pPr>
-              <w:rPr>
-                <w:rFonts w:ascii="Arial" w:hAnsi="Arial" w:cs="Arial"/>
-                <w:sz w:val="24"/>
-                <w:szCs w:val="24"/>
-                <w:lang w:val="en-US"/>
-              </w:rPr>
-            </w:pPr>
-            <w:proofErr w:type="spellStart"/>
-            <w:r>
-              <w:rPr>
-                <w:rFonts w:ascii="Arial" w:hAnsi="Arial" w:cs="Arial"/>
-                <w:sz w:val="24"/>
-                <w:szCs w:val="24"/>
-                <w:lang w:val="en-US"/>
-              </w:rPr>
-              <w:t>Русский</w:t>
-            </w:r>
-            <w:proofErr w:type="spellEnd"/>
-          </w:p>
-        </w:tc>
-        <w:tc>
-          <w:tcPr>
-            <w:tcW w:w="3258" w:type="dxa"/>
-          </w:tcPr>
-          <w:p>
-            <w:pPr>
-              <w:rPr>
-                <w:rFonts w:ascii="Arial" w:hAnsi="Arial" w:cs="Arial"/>
-                <w:sz w:val="24"/>
-                <w:szCs w:val="24"/>
-                <w:lang w:val="en-US"/>
-              </w:rPr>
-            </w:pPr>
-            <w:proofErr w:type="spellStart"/>
-            <w:r>
-              <w:rPr>
-                <w:rFonts w:ascii="Arial" w:hAnsi="Arial" w:cs="Arial"/>
-                <w:sz w:val="24"/>
-                <w:szCs w:val="24"/>
-                <w:lang w:val="en-US"/>
-              </w:rPr>
-              <w:t>Украинский</w:t>
-            </w:r>
-            <w:proofErr w:type="spellEnd"/>
-          </w:p>
-        </w:tc>
-        <w:tc>
-          <w:tcPr>
-            <w:tcW w:w="3258" w:type="dxa"/>
-          </w:tcPr>
-          <w:p>
-            <w:pPr>
-              <w:rPr>
-                <w:rFonts w:ascii="Arial" w:hAnsi="Arial" w:cs="Arial"/>
-                <w:sz w:val="24"/>
-                <w:szCs w:val="24"/>
-                <w:lang w:val="en-US"/>
-              </w:rPr>
-            </w:pPr>
-            <w:proofErr w:type="spellStart"/>
-            <w:r>
-              <w:rPr>
-                <w:rFonts w:ascii="Arial" w:hAnsi="Arial" w:cs="Arial"/>
-                <w:sz w:val="24"/>
-                <w:szCs w:val="24"/>
-                <w:lang w:val="en-US"/>
-              </w:rPr>
-              <w:t>Жестовый</w:t>
-            </w:r>
-            <w:proofErr w:type="spellEnd"/>
-            <w:r>
-              <w:rPr>
-                <w:rFonts w:ascii="Arial" w:hAnsi="Arial" w:cs="Arial"/>
-                <w:sz w:val="24"/>
-                <w:szCs w:val="24"/>
-                <w:lang w:val="en-US"/>
-              </w:rPr>
-              <w:t xml:space="preserve"> </w:t>
-            </w:r>
-          </w:p>
-          <w:p>
-            <w:pPr>
-              <w:rPr>
-                <w:rFonts w:ascii="Arial" w:hAnsi="Arial" w:cs="Arial"/>
-                <w:sz w:val="24"/>
-                <w:szCs w:val="24"/>
-                <w:lang w:val="en-US"/>
-              </w:rPr>
-            </w:pPr>
-            <w:r>
-              <w:rPr>
-                <w:rFonts w:ascii="Arial" w:hAnsi="Arial" w:cs="Arial"/>
-                <w:sz w:val="24"/>
-                <w:szCs w:val="24"/>
-                <w:lang w:val="en-US"/>
-              </w:rPr>
-              <w:t>(</w:t>
-            </w:r>
-            <w:proofErr w:type="spellStart"/>
-            <w:r>
-              <w:rPr>
-                <w:rFonts w:ascii="Arial" w:hAnsi="Arial" w:cs="Arial"/>
-                <w:sz w:val="24"/>
-                <w:szCs w:val="24"/>
-                <w:lang w:val="en-US"/>
-              </w:rPr>
-              <w:t>не</w:t>
-            </w:r>
-            <w:proofErr w:type="spellEnd"/>
-            <w:r>
-              <w:rPr>
-                <w:rFonts w:ascii="Arial" w:hAnsi="Arial" w:cs="Arial"/>
-                <w:sz w:val="24"/>
-                <w:szCs w:val="24"/>
-                <w:lang w:val="en-US"/>
-              </w:rPr>
-              <w:t xml:space="preserve"> </w:t>
-            </w:r>
-            <w:proofErr w:type="spellStart"/>
-            <w:r>
-              <w:rPr>
-                <w:rFonts w:ascii="Arial" w:hAnsi="Arial" w:cs="Arial"/>
-                <w:sz w:val="24"/>
-                <w:szCs w:val="24"/>
-                <w:lang w:val="en-US"/>
-              </w:rPr>
-              <w:t>разговариваю</w:t>
-            </w:r>
-            <w:proofErr w:type="spellEnd"/>
-            <w:r>
-              <w:rPr>
-                <w:rFonts w:ascii="Arial" w:hAnsi="Arial" w:cs="Arial"/>
-                <w:sz w:val="24"/>
-                <w:szCs w:val="24"/>
-                <w:lang w:val="en-US"/>
-              </w:rPr>
-              <w:t>)</w:t>
-            </w:r>
-          </w:p>
-        </w:tc>
-      </w:tr>
-    </w:tbl>
-    <w:p>
-      <w:pPr>
-        <w:rPr>
-          <w:rFonts w:ascii="Arial" w:hAnsi="Arial" w:cs="Arial"/>
-          <w:lang w:val="en-US"/>
-        </w:rPr>
-      </w:pPr>
-    </w:p>
-    <w:p>
-      <w:pPr>
-        <w:pStyle w:val="Heading1"/>
+        <w:pStyle w:val="1"/>
         <w:keepNext w:val="0"/>
         <w:keepLines w:val="0"/>
         <w:pBdr>
@@ -1073,6 +849,12 @@
           <w:szCs w:val="24"/>
         </w:rPr>
       </w:pPr>
+      <w:bookmarkStart w:id="2" w:name="_5sh58lh512k2" w:colFirst="0" w:colLast="0"/>
+      <w:bookmarkStart w:id="3" w:name="_25ksbxwbal7a" w:colFirst="0" w:colLast="0"/>
+      <w:bookmarkStart w:id="4" w:name="_pwnp1k6vsbh1" w:colFirst="0" w:colLast="0"/>
+      <w:bookmarkEnd w:id="2"/>
+      <w:bookmarkEnd w:id="3"/>
+      <w:bookmarkEnd w:id="4"/>
       <w:r>
         <w:rPr>
           <w:rFonts w:ascii="Arial" w:hAnsi="Arial" w:cs="Arial"/>
@@ -1082,12 +864,12 @@
         </w:rPr>
         <w:t>ОБРАЗОВАНИЕ</w:t>
       </w:r>
-      <w:bookmarkStart w:id="6" w:name="_jpv9v4b642w5" w:colFirst="0" w:colLast="0"/>
-      <w:bookmarkEnd w:id="6"/>
+      <w:bookmarkStart w:id="5" w:name="_jpv9v4b642w5" w:colFirst="0" w:colLast="0"/>
+      <w:bookmarkEnd w:id="5"/>
     </w:p>
     <w:tbl>
       <w:tblPr>
-        <w:tblStyle w:val="TableGrid"/>
+        <w:tblStyle w:val="aa"/>
         <w:tblW w:w="0" w:type="auto"/>
         <w:tblBorders>
           <w:top w:val="none" w:sz="0" w:space="0" w:color="auto"/>
@@ -1200,6 +982,9 @@
         </w:tc>
       </w:tr>
       <w:tr>
+        <w:trPr>
+          <w:trHeight w:val="971"/>
+        </w:trPr>
         <w:tc>
           <w:tcPr>
             <w:tcW w:w="1701" w:type="dxa"/>
@@ -1292,7 +1077,7 @@
                 <w:sz w:val="24"/>
                 <w:szCs w:val="24"/>
               </w:rPr>
-              <w:t>2018 - 2019</w:t>
+              <w:t>2019</w:t>
             </w:r>
           </w:p>
         </w:tc>
@@ -1487,7 +1272,9 @@
           <w:szCs w:val="24"/>
         </w:rPr>
       </w:pPr>
-      <w:bookmarkStart w:id="7" w:name="_3hy8rkwzatey" w:colFirst="0" w:colLast="0"/>
+      <w:bookmarkStart w:id="6" w:name="_3hy8rkwzatey" w:colFirst="0" w:colLast="0"/>
+      <w:bookmarkStart w:id="7" w:name="_GoBack"/>
+      <w:bookmarkEnd w:id="6"/>
       <w:bookmarkEnd w:id="7"/>
     </w:p>
     <w:sectPr>
@@ -1579,7 +1366,7 @@
     <w:r>
       <w:rPr>
         <w:noProof/>
-        <w:lang w:val="en-US"/>
+        <w:lang w:val="ru-RU" w:eastAsia="ru-RU"/>
       </w:rPr>
       <w:drawing>
         <wp:inline distT="114300" distB="114300" distL="114300" distR="114300" wp14:anchorId="6B5C35C0" wp14:editId="4B86E9E1">
@@ -2375,13 +2162,13 @@
     <w:lsdException w:name="Mention" w:semiHidden="1" w:unhideWhenUsed="1"/>
     <w:lsdException w:name="Smart Hyperlink" w:semiHidden="1" w:unhideWhenUsed="1"/>
   </w:latentStyles>
-  <w:style w:type="paragraph" w:default="1" w:styleId="Normal">
+  <w:style w:type="paragraph" w:default="1" w:styleId="a">
     <w:name w:val="Normal"/>
   </w:style>
-  <w:style w:type="paragraph" w:styleId="Heading1">
+  <w:style w:type="paragraph" w:styleId="1">
     <w:name w:val="heading 1"/>
-    <w:basedOn w:val="Normal"/>
-    <w:next w:val="Normal"/>
+    <w:basedOn w:val="a"/>
+    <w:next w:val="a"/>
     <w:pPr>
       <w:keepNext/>
       <w:keepLines/>
@@ -2395,10 +2182,10 @@
       <w:szCs w:val="28"/>
     </w:rPr>
   </w:style>
-  <w:style w:type="paragraph" w:styleId="Heading2">
+  <w:style w:type="paragraph" w:styleId="2">
     <w:name w:val="heading 2"/>
-    <w:basedOn w:val="Normal"/>
-    <w:next w:val="Normal"/>
+    <w:basedOn w:val="a"/>
+    <w:next w:val="a"/>
     <w:pPr>
       <w:keepNext/>
       <w:keepLines/>
@@ -2412,10 +2199,10 @@
       <w:szCs w:val="24"/>
     </w:rPr>
   </w:style>
-  <w:style w:type="paragraph" w:styleId="Heading3">
+  <w:style w:type="paragraph" w:styleId="3">
     <w:name w:val="heading 3"/>
-    <w:basedOn w:val="Normal"/>
-    <w:next w:val="Normal"/>
+    <w:basedOn w:val="a"/>
+    <w:next w:val="a"/>
     <w:pPr>
       <w:keepNext/>
       <w:keepLines/>
@@ -2427,10 +2214,10 @@
       <w:color w:val="353744"/>
     </w:rPr>
   </w:style>
-  <w:style w:type="paragraph" w:styleId="Heading4">
+  <w:style w:type="paragraph" w:styleId="4">
     <w:name w:val="heading 4"/>
-    <w:basedOn w:val="Normal"/>
-    <w:next w:val="Normal"/>
+    <w:basedOn w:val="a"/>
+    <w:next w:val="a"/>
     <w:pPr>
       <w:keepNext/>
       <w:keepLines/>
@@ -2443,10 +2230,10 @@
       <w:u w:val="single"/>
     </w:rPr>
   </w:style>
-  <w:style w:type="paragraph" w:styleId="Heading5">
+  <w:style w:type="paragraph" w:styleId="5">
     <w:name w:val="heading 5"/>
-    <w:basedOn w:val="Normal"/>
-    <w:next w:val="Normal"/>
+    <w:basedOn w:val="a"/>
+    <w:next w:val="a"/>
     <w:pPr>
       <w:keepNext/>
       <w:keepLines/>
@@ -2458,10 +2245,10 @@
       <w:color w:val="666666"/>
     </w:rPr>
   </w:style>
-  <w:style w:type="paragraph" w:styleId="Heading6">
+  <w:style w:type="paragraph" w:styleId="6">
     <w:name w:val="heading 6"/>
-    <w:basedOn w:val="Normal"/>
-    <w:next w:val="Normal"/>
+    <w:basedOn w:val="a"/>
+    <w:next w:val="a"/>
     <w:pPr>
       <w:keepNext/>
       <w:keepLines/>
@@ -2474,13 +2261,13 @@
       <w:color w:val="666666"/>
     </w:rPr>
   </w:style>
-  <w:style w:type="character" w:default="1" w:styleId="DefaultParagraphFont">
+  <w:style w:type="character" w:default="1" w:styleId="a0">
     <w:name w:val="Default Paragraph Font"/>
     <w:uiPriority w:val="1"/>
     <w:semiHidden/>
     <w:unhideWhenUsed/>
   </w:style>
-  <w:style w:type="table" w:default="1" w:styleId="TableNormal">
+  <w:style w:type="table" w:default="1" w:styleId="a1">
     <w:name w:val="Normal Table"/>
     <w:uiPriority w:val="99"/>
     <w:semiHidden/>
@@ -2495,16 +2282,16 @@
       </w:tblCellMar>
     </w:tblPr>
   </w:style>
-  <w:style w:type="numbering" w:default="1" w:styleId="NoList">
+  <w:style w:type="numbering" w:default="1" w:styleId="a2">
     <w:name w:val="No List"/>
     <w:uiPriority w:val="99"/>
     <w:semiHidden/>
     <w:unhideWhenUsed/>
   </w:style>
-  <w:style w:type="paragraph" w:styleId="Title">
+  <w:style w:type="paragraph" w:styleId="a3">
     <w:name w:val="Title"/>
-    <w:basedOn w:val="Normal"/>
-    <w:next w:val="Normal"/>
+    <w:basedOn w:val="a"/>
+    <w:next w:val="a"/>
     <w:pPr>
       <w:keepNext/>
       <w:keepLines/>
@@ -2516,10 +2303,10 @@
       <w:szCs w:val="60"/>
     </w:rPr>
   </w:style>
-  <w:style w:type="paragraph" w:styleId="Subtitle">
+  <w:style w:type="paragraph" w:styleId="a4">
     <w:name w:val="Subtitle"/>
-    <w:basedOn w:val="Normal"/>
-    <w:next w:val="Normal"/>
+    <w:basedOn w:val="a"/>
+    <w:next w:val="a"/>
     <w:pPr>
       <w:keepNext/>
       <w:keepLines/>
@@ -2531,9 +2318,9 @@
       <w:szCs w:val="36"/>
     </w:rPr>
   </w:style>
-  <w:style w:type="character" w:styleId="Hyperlink">
+  <w:style w:type="character" w:styleId="a5">
     <w:name w:val="Hyperlink"/>
-    <w:basedOn w:val="DefaultParagraphFont"/>
+    <w:basedOn w:val="a0"/>
     <w:uiPriority w:val="99"/>
     <w:unhideWhenUsed/>
     <w:rsid w:val="00665975"/>
@@ -2542,10 +2329,10 @@
       <w:u w:val="single"/>
     </w:rPr>
   </w:style>
-  <w:style w:type="paragraph" w:styleId="FootnoteText">
+  <w:style w:type="paragraph" w:styleId="a6">
     <w:name w:val="footnote text"/>
-    <w:basedOn w:val="Normal"/>
-    <w:link w:val="FootnoteTextChar"/>
+    <w:basedOn w:val="a"/>
+    <w:link w:val="a7"/>
     <w:uiPriority w:val="99"/>
     <w:unhideWhenUsed/>
     <w:rsid w:val="00FA54AF"/>
@@ -2557,10 +2344,10 @@
       <w:szCs w:val="24"/>
     </w:rPr>
   </w:style>
-  <w:style w:type="character" w:customStyle="1" w:styleId="FootnoteTextChar">
-    <w:name w:val="Footnote Text Char"/>
-    <w:basedOn w:val="DefaultParagraphFont"/>
-    <w:link w:val="FootnoteText"/>
+  <w:style w:type="character" w:customStyle="1" w:styleId="a7">
+    <w:name w:val="Текст сноски Знак"/>
+    <w:basedOn w:val="a0"/>
+    <w:link w:val="a6"/>
     <w:uiPriority w:val="99"/>
     <w:rsid w:val="00FA54AF"/>
     <w:rPr>
@@ -2568,9 +2355,9 @@
       <w:szCs w:val="24"/>
     </w:rPr>
   </w:style>
-  <w:style w:type="character" w:styleId="FootnoteReference">
+  <w:style w:type="character" w:styleId="a8">
     <w:name w:val="footnote reference"/>
-    <w:basedOn w:val="DefaultParagraphFont"/>
+    <w:basedOn w:val="a0"/>
     <w:uiPriority w:val="99"/>
     <w:unhideWhenUsed/>
     <w:rsid w:val="00FA54AF"/>
@@ -2578,9 +2365,9 @@
       <w:vertAlign w:val="superscript"/>
     </w:rPr>
   </w:style>
-  <w:style w:type="character" w:styleId="FollowedHyperlink">
+  <w:style w:type="character" w:styleId="a9">
     <w:name w:val="FollowedHyperlink"/>
-    <w:basedOn w:val="DefaultParagraphFont"/>
+    <w:basedOn w:val="a0"/>
     <w:uiPriority w:val="99"/>
     <w:semiHidden/>
     <w:unhideWhenUsed/>
@@ -2590,9 +2377,9 @@
       <w:u w:val="single"/>
     </w:rPr>
   </w:style>
-  <w:style w:type="table" w:styleId="TableGrid">
+  <w:style w:type="table" w:styleId="aa">
     <w:name w:val="Table Grid"/>
-    <w:basedOn w:val="TableNormal"/>
+    <w:basedOn w:val="a1"/>
     <w:uiPriority w:val="39"/>
     <w:rsid w:val="0027078F"/>
     <w:pPr>
@@ -2944,7 +2731,7 @@
 </file>
 
 <file path=customXml/itemProps1.xml><?xml version="1.0" encoding="utf-8"?>
-<ds:datastoreItem xmlns:ds="http://schemas.openxmlformats.org/officeDocument/2006/customXml" ds:itemID="{7D1F6983-59CC-E24E-ADB5-2227F7BB8B41}">
+<ds:datastoreItem xmlns:ds="http://schemas.openxmlformats.org/officeDocument/2006/customXml" ds:itemID="{B0473E12-50E1-BB4E-8FA0-E3B329E4D6FC}">
   <ds:schemaRefs>
     <ds:schemaRef ds:uri="http://schemas.openxmlformats.org/officeDocument/2006/bibliography"/>
   </ds:schemaRefs>

--- a/markup/Нестеренко (Верстка).docx
+++ b/markup/Нестеренко (Верстка).docx
@@ -1173,6 +1173,8 @@
         </w:rPr>
         <w:t>ЦЕЛЬ</w:t>
       </w:r>
+      <w:bookmarkStart w:id="6" w:name="_GoBack"/>
+      <w:bookmarkEnd w:id="6"/>
     </w:p>
     <w:p>
       <w:pPr>
@@ -1199,7 +1201,25 @@
           <w:szCs w:val="24"/>
           <w:lang w:val="ru-RU"/>
         </w:rPr>
-        <w:t xml:space="preserve">Найти компанию, в которой смогу вырасти в хорошего </w:t>
+        <w:t xml:space="preserve">Найти компанию, в которой смогу </w:t>
+      </w:r>
+      <w:r>
+        <w:rPr>
+          <w:rFonts w:ascii="Arial" w:hAnsi="Arial" w:cs="Arial"/>
+          <w:sz w:val="24"/>
+          <w:szCs w:val="24"/>
+          <w:lang w:val="ru-RU"/>
+        </w:rPr>
+        <w:t xml:space="preserve">развить свои навыки и </w:t>
+      </w:r>
+      <w:r>
+        <w:rPr>
+          <w:rFonts w:ascii="Arial" w:hAnsi="Arial" w:cs="Arial"/>
+          <w:sz w:val="24"/>
+          <w:szCs w:val="24"/>
+          <w:lang w:val="ru-RU"/>
+        </w:rPr>
+        <w:t xml:space="preserve">вырасти в хорошего </w:t>
       </w:r>
       <w:proofErr w:type="spellStart"/>
       <w:r>
@@ -1228,7 +1248,7 @@
           <w:szCs w:val="24"/>
           <w:lang w:val="ru-RU"/>
         </w:rPr>
-        <w:t>щу коллектив, в котором получу</w:t>
+        <w:t xml:space="preserve">щу </w:t>
       </w:r>
       <w:r>
         <w:rPr>
@@ -1237,7 +1257,34 @@
           <w:szCs w:val="24"/>
           <w:lang w:val="ru-RU"/>
         </w:rPr>
-        <w:t xml:space="preserve"> конструктивную критику, и поддержку в освоении IT-сферы. </w:t>
+        <w:t xml:space="preserve">компанию, в которой буду работать над интересными проектами, и </w:t>
+      </w:r>
+      <w:r>
+        <w:rPr>
+          <w:rFonts w:ascii="Arial" w:hAnsi="Arial" w:cs="Arial"/>
+          <w:sz w:val="24"/>
+          <w:szCs w:val="24"/>
+          <w:lang w:val="ru-RU"/>
+        </w:rPr>
+        <w:t>коллектив, в котором получу</w:t>
+      </w:r>
+      <w:r>
+        <w:rPr>
+          <w:rFonts w:ascii="Arial" w:hAnsi="Arial" w:cs="Arial"/>
+          <w:sz w:val="24"/>
+          <w:szCs w:val="24"/>
+          <w:lang w:val="ru-RU"/>
+        </w:rPr>
+        <w:t xml:space="preserve"> конструктивную критику, а также </w:t>
+      </w:r>
+      <w:r>
+        <w:rPr>
+          <w:rFonts w:ascii="Arial" w:hAnsi="Arial" w:cs="Arial"/>
+          <w:sz w:val="24"/>
+          <w:szCs w:val="24"/>
+          <w:lang w:val="ru-RU"/>
+        </w:rPr>
+        <w:t xml:space="preserve">поддержку в освоении IT-сферы. </w:t>
       </w:r>
     </w:p>
     <w:p>
@@ -1272,9 +1319,7 @@
           <w:szCs w:val="24"/>
         </w:rPr>
       </w:pPr>
-      <w:bookmarkStart w:id="6" w:name="_3hy8rkwzatey" w:colFirst="0" w:colLast="0"/>
-      <w:bookmarkStart w:id="7" w:name="_GoBack"/>
-      <w:bookmarkEnd w:id="6"/>
+      <w:bookmarkStart w:id="7" w:name="_3hy8rkwzatey" w:colFirst="0" w:colLast="0"/>
       <w:bookmarkEnd w:id="7"/>
     </w:p>
     <w:sectPr>
@@ -2731,7 +2776,7 @@
 </file>
 
 <file path=customXml/itemProps1.xml><?xml version="1.0" encoding="utf-8"?>
-<ds:datastoreItem xmlns:ds="http://schemas.openxmlformats.org/officeDocument/2006/customXml" ds:itemID="{B0473E12-50E1-BB4E-8FA0-E3B329E4D6FC}">
+<ds:datastoreItem xmlns:ds="http://schemas.openxmlformats.org/officeDocument/2006/customXml" ds:itemID="{7731D040-0AAF-004D-8499-9300E0F0EA9A}">
   <ds:schemaRefs>
     <ds:schemaRef ds:uri="http://schemas.openxmlformats.org/officeDocument/2006/bibliography"/>
   </ds:schemaRefs>

--- a/markup/Нестеренко (Верстка).docx
+++ b/markup/Нестеренко (Верстка).docx
@@ -212,7 +212,7 @@
                 <w:szCs w:val="24"/>
                 <w:lang w:val="ru-RU"/>
               </w:rPr>
-              <w:t>,</w:t>
+              <w:t>/</w:t>
             </w:r>
             <w:r>
               <w:rPr>
@@ -287,7 +287,25 @@
                   <w:color w:val="000000" w:themeColor="text1"/>
                   <w:lang w:val="en-US"/>
                 </w:rPr>
-                <w:t>Portfolio</w:t>
+                <w:t>P</w:t>
+              </w:r>
+              <w:r>
+                <w:rPr>
+                  <w:rStyle w:val="a5"/>
+                  <w:rFonts w:ascii="Arial" w:hAnsi="Arial" w:cs="Arial"/>
+                  <w:color w:val="000000" w:themeColor="text1"/>
+                  <w:lang w:val="en-US"/>
+                </w:rPr>
+                <w:t>o</w:t>
+              </w:r>
+              <w:r>
+                <w:rPr>
+                  <w:rStyle w:val="a5"/>
+                  <w:rFonts w:ascii="Arial" w:hAnsi="Arial" w:cs="Arial"/>
+                  <w:color w:val="000000" w:themeColor="text1"/>
+                  <w:lang w:val="en-US"/>
+                </w:rPr>
+                <w:t>rtfolio</w:t>
               </w:r>
             </w:hyperlink>
           </w:p>
@@ -307,7 +325,18 @@
                   <w:color w:val="000000" w:themeColor="text1"/>
                   <w:lang w:val="en-US"/>
                 </w:rPr>
-                <w:t>GitHub</w:t>
+                <w:t>GitH</w:t>
+              </w:r>
+              <w:bookmarkStart w:id="1" w:name="_GoBack"/>
+              <w:bookmarkEnd w:id="1"/>
+              <w:r>
+                <w:rPr>
+                  <w:rStyle w:val="a5"/>
+                  <w:rFonts w:ascii="Arial" w:hAnsi="Arial" w:cs="Arial"/>
+                  <w:color w:val="000000" w:themeColor="text1"/>
+                  <w:lang w:val="en-US"/>
+                </w:rPr>
+                <w:t>ub</w:t>
               </w:r>
             </w:hyperlink>
           </w:p>
@@ -342,8 +371,8 @@
           <w:lang w:val="en-US"/>
         </w:rPr>
       </w:pPr>
-      <w:bookmarkStart w:id="1" w:name="_inx73jfg7qti" w:colFirst="0" w:colLast="0"/>
-      <w:bookmarkEnd w:id="1"/>
+      <w:bookmarkStart w:id="2" w:name="_inx73jfg7qti" w:colFirst="0" w:colLast="0"/>
+      <w:bookmarkEnd w:id="2"/>
       <w:r>
         <w:rPr>
           <w:rFonts w:ascii="Arial" w:hAnsi="Arial" w:cs="Arial"/>
@@ -357,7 +386,7 @@
     <w:tbl>
       <w:tblPr>
         <w:tblStyle w:val="aa"/>
-        <w:tblW w:w="10652" w:type="dxa"/>
+        <w:tblW w:w="10712" w:type="dxa"/>
         <w:tblBorders>
           <w:top w:val="none" w:sz="0" w:space="0" w:color="auto"/>
           <w:left w:val="none" w:sz="0" w:space="0" w:color="auto"/>
@@ -369,17 +398,17 @@
         <w:tblLook w:val="04A0" w:firstRow="1" w:lastRow="0" w:firstColumn="1" w:lastColumn="0" w:noHBand="0" w:noVBand="1"/>
       </w:tblPr>
       <w:tblGrid>
-        <w:gridCol w:w="3550"/>
-        <w:gridCol w:w="3551"/>
-        <w:gridCol w:w="3551"/>
+        <w:gridCol w:w="3539"/>
+        <w:gridCol w:w="3602"/>
+        <w:gridCol w:w="3571"/>
       </w:tblGrid>
       <w:tr>
         <w:trPr>
-          <w:trHeight w:val="391"/>
+          <w:trHeight w:val="383"/>
         </w:trPr>
         <w:tc>
           <w:tcPr>
-            <w:tcW w:w="3550" w:type="dxa"/>
+            <w:tcW w:w="3539" w:type="dxa"/>
           </w:tcPr>
           <w:p>
             <w:pPr>
@@ -403,7 +432,7 @@
         </w:tc>
         <w:tc>
           <w:tcPr>
-            <w:tcW w:w="3551" w:type="dxa"/>
+            <w:tcW w:w="3602" w:type="dxa"/>
           </w:tcPr>
           <w:p>
             <w:pPr>
@@ -436,7 +465,7 @@
         </w:tc>
         <w:tc>
           <w:tcPr>
-            <w:tcW w:w="3551" w:type="dxa"/>
+            <w:tcW w:w="3571" w:type="dxa"/>
           </w:tcPr>
           <w:p>
             <w:pPr>
@@ -456,6 +485,394 @@
               </w:rPr>
               <w:t>- Pixel-perfect;</w:t>
             </w:r>
+          </w:p>
+        </w:tc>
+      </w:tr>
+      <w:tr>
+        <w:trPr>
+          <w:trHeight w:val="389"/>
+        </w:trPr>
+        <w:tc>
+          <w:tcPr>
+            <w:tcW w:w="3539" w:type="dxa"/>
+          </w:tcPr>
+          <w:p>
+            <w:pPr>
+              <w:rPr>
+                <w:rFonts w:ascii="Arial" w:hAnsi="Arial" w:cs="Arial"/>
+                <w:sz w:val="24"/>
+                <w:szCs w:val="24"/>
+                <w:lang w:val="uk-UA"/>
+              </w:rPr>
+            </w:pPr>
+            <w:r>
+              <w:rPr>
+                <w:rFonts w:ascii="Arial" w:hAnsi="Arial" w:cs="Arial"/>
+                <w:sz w:val="24"/>
+                <w:szCs w:val="24"/>
+                <w:lang w:val="uk-UA"/>
+              </w:rPr>
+              <w:t xml:space="preserve">- </w:t>
+            </w:r>
+            <w:r>
+              <w:rPr>
+                <w:rFonts w:ascii="Arial" w:hAnsi="Arial" w:cs="Arial"/>
+                <w:sz w:val="24"/>
+                <w:szCs w:val="24"/>
+                <w:lang w:val="en-US"/>
+              </w:rPr>
+              <w:t>Adaptive design</w:t>
+            </w:r>
+            <w:r>
+              <w:rPr>
+                <w:rFonts w:ascii="Arial" w:hAnsi="Arial" w:cs="Arial"/>
+                <w:sz w:val="24"/>
+                <w:szCs w:val="24"/>
+                <w:lang w:val="en-US"/>
+              </w:rPr>
+              <w:t>;</w:t>
+            </w:r>
+          </w:p>
+        </w:tc>
+        <w:tc>
+          <w:tcPr>
+            <w:tcW w:w="3602" w:type="dxa"/>
+          </w:tcPr>
+          <w:p>
+            <w:pPr>
+              <w:rPr>
+                <w:rFonts w:ascii="Arial" w:hAnsi="Arial" w:cs="Arial"/>
+                <w:sz w:val="24"/>
+                <w:szCs w:val="24"/>
+                <w:lang w:val="uk-UA"/>
+              </w:rPr>
+            </w:pPr>
+            <w:r>
+              <w:rPr>
+                <w:rFonts w:ascii="Arial" w:hAnsi="Arial" w:cs="Arial"/>
+                <w:sz w:val="24"/>
+                <w:szCs w:val="24"/>
+                <w:lang w:val="en-US"/>
+              </w:rPr>
+              <w:t>- Mobile-first;</w:t>
+            </w:r>
+          </w:p>
+        </w:tc>
+        <w:tc>
+          <w:tcPr>
+            <w:tcW w:w="3571" w:type="dxa"/>
+          </w:tcPr>
+          <w:p>
+            <w:pPr>
+              <w:rPr>
+                <w:rFonts w:ascii="Arial" w:hAnsi="Arial" w:cs="Arial"/>
+                <w:sz w:val="24"/>
+                <w:szCs w:val="24"/>
+                <w:lang w:val="en-US"/>
+              </w:rPr>
+            </w:pPr>
+            <w:r>
+              <w:rPr>
+                <w:rFonts w:ascii="Arial" w:hAnsi="Arial" w:cs="Arial"/>
+                <w:sz w:val="24"/>
+                <w:szCs w:val="24"/>
+                <w:lang w:val="en-US"/>
+              </w:rPr>
+              <w:t>- Photoshop;</w:t>
+            </w:r>
+          </w:p>
+        </w:tc>
+      </w:tr>
+      <w:tr>
+        <w:trPr>
+          <w:trHeight w:val="431"/>
+        </w:trPr>
+        <w:tc>
+          <w:tcPr>
+            <w:tcW w:w="3539" w:type="dxa"/>
+          </w:tcPr>
+          <w:p>
+            <w:pPr>
+              <w:rPr>
+                <w:rFonts w:ascii="Arial" w:hAnsi="Arial" w:cs="Arial"/>
+                <w:sz w:val="24"/>
+                <w:szCs w:val="24"/>
+                <w:lang w:val="uk-UA"/>
+              </w:rPr>
+            </w:pPr>
+            <w:r>
+              <w:rPr>
+                <w:rFonts w:ascii="Arial" w:hAnsi="Arial" w:cs="Arial"/>
+                <w:sz w:val="24"/>
+                <w:szCs w:val="24"/>
+                <w:lang w:val="uk-UA"/>
+              </w:rPr>
+              <w:t xml:space="preserve">- </w:t>
+            </w:r>
+            <w:proofErr w:type="spellStart"/>
+            <w:r>
+              <w:rPr>
+                <w:rFonts w:ascii="Arial" w:hAnsi="Arial" w:cs="Arial"/>
+                <w:sz w:val="24"/>
+                <w:szCs w:val="24"/>
+                <w:lang w:val="uk-UA"/>
+              </w:rPr>
+              <w:t>Cross-browser</w:t>
+            </w:r>
+            <w:proofErr w:type="spellEnd"/>
+            <w:r>
+              <w:rPr>
+                <w:rFonts w:ascii="Arial" w:hAnsi="Arial" w:cs="Arial"/>
+                <w:sz w:val="24"/>
+                <w:szCs w:val="24"/>
+                <w:lang w:val="uk-UA"/>
+              </w:rPr>
+              <w:t xml:space="preserve"> </w:t>
+            </w:r>
+            <w:proofErr w:type="spellStart"/>
+            <w:r>
+              <w:rPr>
+                <w:rFonts w:ascii="Arial" w:hAnsi="Arial" w:cs="Arial"/>
+                <w:sz w:val="24"/>
+                <w:szCs w:val="24"/>
+                <w:lang w:val="uk-UA"/>
+              </w:rPr>
+              <w:t>design</w:t>
+            </w:r>
+            <w:proofErr w:type="spellEnd"/>
+            <w:r>
+              <w:rPr>
+                <w:rFonts w:ascii="Arial" w:hAnsi="Arial" w:cs="Arial"/>
+                <w:sz w:val="24"/>
+                <w:szCs w:val="24"/>
+                <w:lang w:val="uk-UA"/>
+              </w:rPr>
+              <w:t>;</w:t>
+            </w:r>
+          </w:p>
+        </w:tc>
+        <w:tc>
+          <w:tcPr>
+            <w:tcW w:w="3602" w:type="dxa"/>
+          </w:tcPr>
+          <w:p>
+            <w:pPr>
+              <w:rPr>
+                <w:rFonts w:ascii="Arial" w:hAnsi="Arial" w:cs="Arial"/>
+                <w:sz w:val="24"/>
+                <w:szCs w:val="24"/>
+                <w:lang w:val="en-US"/>
+              </w:rPr>
+            </w:pPr>
+            <w:r>
+              <w:rPr>
+                <w:rFonts w:ascii="Arial" w:hAnsi="Arial" w:cs="Arial"/>
+                <w:sz w:val="24"/>
+                <w:szCs w:val="24"/>
+                <w:lang w:val="en-US"/>
+              </w:rPr>
+              <w:t>- Retina ready;</w:t>
+            </w:r>
+          </w:p>
+        </w:tc>
+        <w:tc>
+          <w:tcPr>
+            <w:tcW w:w="3571" w:type="dxa"/>
+          </w:tcPr>
+          <w:p>
+            <w:pPr>
+              <w:rPr>
+                <w:rFonts w:ascii="Arial" w:hAnsi="Arial" w:cs="Arial"/>
+                <w:sz w:val="24"/>
+                <w:szCs w:val="24"/>
+                <w:lang w:val="en-US"/>
+              </w:rPr>
+            </w:pPr>
+            <w:r>
+              <w:rPr>
+                <w:rFonts w:ascii="Arial" w:hAnsi="Arial" w:cs="Arial"/>
+                <w:sz w:val="24"/>
+                <w:szCs w:val="24"/>
+                <w:lang w:val="ru-RU"/>
+              </w:rPr>
+              <w:t xml:space="preserve">- </w:t>
+            </w:r>
+            <w:proofErr w:type="spellStart"/>
+            <w:r>
+              <w:rPr>
+                <w:rFonts w:ascii="Arial" w:hAnsi="Arial" w:cs="Arial"/>
+                <w:sz w:val="24"/>
+                <w:szCs w:val="24"/>
+                <w:lang w:val="en-US"/>
+              </w:rPr>
+              <w:t>Git</w:t>
+            </w:r>
+            <w:proofErr w:type="spellEnd"/>
+            <w:r>
+              <w:rPr>
+                <w:rFonts w:ascii="Arial" w:hAnsi="Arial" w:cs="Arial"/>
+                <w:sz w:val="24"/>
+                <w:szCs w:val="24"/>
+                <w:lang w:val="uk-UA"/>
+              </w:rPr>
+              <w:t>;</w:t>
+            </w:r>
+          </w:p>
+        </w:tc>
+      </w:tr>
+      <w:tr>
+        <w:trPr>
+          <w:trHeight w:val="216"/>
+        </w:trPr>
+        <w:tc>
+          <w:tcPr>
+            <w:tcW w:w="3539" w:type="dxa"/>
+          </w:tcPr>
+          <w:p>
+            <w:pPr>
+              <w:rPr>
+                <w:rFonts w:ascii="Arial" w:eastAsia="Times New Roman" w:hAnsi="Arial" w:cs="Arial"/>
+                <w:sz w:val="24"/>
+                <w:szCs w:val="24"/>
+                <w:lang w:val="en-US"/>
+              </w:rPr>
+            </w:pPr>
+            <w:r>
+              <w:rPr>
+                <w:rFonts w:ascii="Arial" w:hAnsi="Arial" w:cs="Arial"/>
+                <w:sz w:val="24"/>
+                <w:szCs w:val="24"/>
+                <w:lang w:val="uk-UA"/>
+              </w:rPr>
+              <w:t xml:space="preserve">- </w:t>
+            </w:r>
+            <w:proofErr w:type="spellStart"/>
+            <w:r>
+              <w:rPr>
+                <w:rFonts w:ascii="Arial" w:hAnsi="Arial" w:cs="Arial"/>
+                <w:sz w:val="24"/>
+                <w:szCs w:val="24"/>
+                <w:lang w:val="uk-UA"/>
+              </w:rPr>
+              <w:t>Cross-platform</w:t>
+            </w:r>
+            <w:proofErr w:type="spellEnd"/>
+            <w:r>
+              <w:rPr>
+                <w:rFonts w:ascii="Arial" w:hAnsi="Arial" w:cs="Arial"/>
+                <w:sz w:val="24"/>
+                <w:szCs w:val="24"/>
+                <w:lang w:val="uk-UA"/>
+              </w:rPr>
+              <w:t xml:space="preserve"> </w:t>
+            </w:r>
+            <w:proofErr w:type="spellStart"/>
+            <w:r>
+              <w:rPr>
+                <w:rFonts w:ascii="Arial" w:hAnsi="Arial" w:cs="Arial"/>
+                <w:sz w:val="24"/>
+                <w:szCs w:val="24"/>
+                <w:lang w:val="uk-UA"/>
+              </w:rPr>
+              <w:t>design</w:t>
+            </w:r>
+            <w:proofErr w:type="spellEnd"/>
+            <w:r>
+              <w:rPr>
+                <w:rFonts w:ascii="Arial" w:hAnsi="Arial" w:cs="Arial"/>
+                <w:sz w:val="24"/>
+                <w:szCs w:val="24"/>
+                <w:lang w:val="uk-UA"/>
+              </w:rPr>
+              <w:t>;</w:t>
+            </w:r>
+          </w:p>
+        </w:tc>
+        <w:tc>
+          <w:tcPr>
+            <w:tcW w:w="3602" w:type="dxa"/>
+          </w:tcPr>
+          <w:p>
+            <w:pPr>
+              <w:rPr>
+                <w:rFonts w:ascii="Arial" w:hAnsi="Arial" w:cs="Arial"/>
+                <w:sz w:val="24"/>
+                <w:szCs w:val="24"/>
+                <w:lang w:val="en-US"/>
+              </w:rPr>
+            </w:pPr>
+            <w:r>
+              <w:rPr>
+                <w:rFonts w:ascii="Arial" w:hAnsi="Arial" w:cs="Arial"/>
+                <w:sz w:val="24"/>
+                <w:szCs w:val="24"/>
+                <w:lang w:val="en-US"/>
+              </w:rPr>
+              <w:t xml:space="preserve">- </w:t>
+            </w:r>
+            <w:proofErr w:type="spellStart"/>
+            <w:r>
+              <w:rPr>
+                <w:rFonts w:ascii="Arial" w:hAnsi="Arial" w:cs="Arial"/>
+                <w:sz w:val="24"/>
+                <w:szCs w:val="24"/>
+                <w:lang w:val="en-US"/>
+              </w:rPr>
+              <w:t>Svg</w:t>
+            </w:r>
+            <w:proofErr w:type="spellEnd"/>
+            <w:r>
+              <w:rPr>
+                <w:rFonts w:ascii="Arial" w:hAnsi="Arial" w:cs="Arial"/>
+                <w:sz w:val="24"/>
+                <w:szCs w:val="24"/>
+                <w:lang w:val="en-US"/>
+              </w:rPr>
+              <w:t>;</w:t>
+            </w:r>
+          </w:p>
+        </w:tc>
+        <w:tc>
+          <w:tcPr>
+            <w:tcW w:w="3571" w:type="dxa"/>
+          </w:tcPr>
+          <w:p>
+            <w:pPr>
+              <w:rPr>
+                <w:rFonts w:ascii="Arial" w:hAnsi="Arial" w:cs="Arial"/>
+                <w:sz w:val="24"/>
+                <w:szCs w:val="24"/>
+                <w:lang w:val="ru-RU"/>
+              </w:rPr>
+            </w:pPr>
+            <w:r>
+              <w:rPr>
+                <w:rFonts w:ascii="Arial" w:hAnsi="Arial" w:cs="Arial"/>
+                <w:sz w:val="24"/>
+                <w:szCs w:val="24"/>
+                <w:lang w:val="en-US"/>
+              </w:rPr>
+              <w:t>- JavaScript (</w:t>
+            </w:r>
+            <w:r>
+              <w:rPr>
+                <w:rFonts w:ascii="Arial" w:hAnsi="Arial" w:cs="Arial"/>
+                <w:sz w:val="24"/>
+                <w:szCs w:val="24"/>
+                <w:lang w:val="ru-RU"/>
+              </w:rPr>
+              <w:t>базовый);</w:t>
+            </w:r>
+          </w:p>
+          <w:p>
+            <w:pPr>
+              <w:rPr>
+                <w:rFonts w:ascii="Arial" w:hAnsi="Arial" w:cs="Arial"/>
+                <w:sz w:val="24"/>
+                <w:szCs w:val="24"/>
+                <w:lang w:val="ru-RU"/>
+              </w:rPr>
+            </w:pPr>
           </w:p>
         </w:tc>
       </w:tr>
@@ -465,7 +882,7 @@
         </w:trPr>
         <w:tc>
           <w:tcPr>
-            <w:tcW w:w="3550" w:type="dxa"/>
+            <w:tcW w:w="3539" w:type="dxa"/>
           </w:tcPr>
           <w:p>
             <w:pPr>
@@ -473,9 +890,18 @@
                 <w:rFonts w:ascii="Arial" w:hAnsi="Arial" w:cs="Arial"/>
                 <w:sz w:val="24"/>
                 <w:szCs w:val="24"/>
+                <w:lang w:val="en-US"/>
+              </w:rPr>
+            </w:pPr>
+            <w:r>
+              <w:rPr>
+                <w:rFonts w:ascii="Arial" w:hAnsi="Arial" w:cs="Arial"/>
+                <w:sz w:val="24"/>
+                <w:szCs w:val="24"/>
                 <w:lang w:val="uk-UA"/>
               </w:rPr>
-            </w:pPr>
+              <w:t>-</w:t>
+            </w:r>
             <w:r>
               <w:rPr>
                 <w:rFonts w:ascii="Arial" w:hAnsi="Arial" w:cs="Arial"/>
@@ -483,31 +909,22 @@
                 <w:szCs w:val="24"/>
                 <w:lang w:val="uk-UA"/>
               </w:rPr>
-              <w:t xml:space="preserve">- </w:t>
-            </w:r>
-            <w:r>
-              <w:rPr>
-                <w:rFonts w:ascii="Arial" w:hAnsi="Arial" w:cs="Arial"/>
-                <w:sz w:val="24"/>
-                <w:szCs w:val="24"/>
-                <w:lang w:val="en-US"/>
-              </w:rPr>
-              <w:t>Adaptive design</w:t>
-            </w:r>
-            <w:r>
-              <w:rPr>
-                <w:rFonts w:ascii="Arial" w:hAnsi="Arial" w:cs="Arial"/>
-                <w:sz w:val="24"/>
-                <w:szCs w:val="24"/>
-                <w:lang w:val="en-US"/>
-              </w:rPr>
-              <w:t>;</w:t>
+              <w:t xml:space="preserve">  </w:t>
+            </w:r>
+            <w:r>
+              <w:rPr>
+                <w:rFonts w:ascii="Arial" w:hAnsi="Arial" w:cs="Arial"/>
+                <w:sz w:val="24"/>
+                <w:szCs w:val="24"/>
+                <w:lang w:val="en-US"/>
+              </w:rPr>
+              <w:t xml:space="preserve">Vue.js (Nuxt.js) </w:t>
             </w:r>
           </w:p>
         </w:tc>
         <w:tc>
           <w:tcPr>
-            <w:tcW w:w="3551" w:type="dxa"/>
+            <w:tcW w:w="3602" w:type="dxa"/>
           </w:tcPr>
           <w:p>
             <w:pPr>
@@ -515,307 +932,14 @@
                 <w:rFonts w:ascii="Arial" w:hAnsi="Arial" w:cs="Arial"/>
                 <w:sz w:val="24"/>
                 <w:szCs w:val="24"/>
-                <w:lang w:val="uk-UA"/>
-              </w:rPr>
-            </w:pPr>
-            <w:r>
-              <w:rPr>
-                <w:rFonts w:ascii="Arial" w:hAnsi="Arial" w:cs="Arial"/>
-                <w:sz w:val="24"/>
-                <w:szCs w:val="24"/>
-                <w:lang w:val="en-US"/>
-              </w:rPr>
-              <w:t>- Mobile-first;</w:t>
-            </w:r>
+                <w:lang w:val="en-US"/>
+              </w:rPr>
+            </w:pPr>
           </w:p>
         </w:tc>
         <w:tc>
           <w:tcPr>
-            <w:tcW w:w="3551" w:type="dxa"/>
-          </w:tcPr>
-          <w:p>
-            <w:pPr>
-              <w:rPr>
-                <w:rFonts w:ascii="Arial" w:hAnsi="Arial" w:cs="Arial"/>
-                <w:sz w:val="24"/>
-                <w:szCs w:val="24"/>
-                <w:lang w:val="en-US"/>
-              </w:rPr>
-            </w:pPr>
-            <w:r>
-              <w:rPr>
-                <w:rFonts w:ascii="Arial" w:hAnsi="Arial" w:cs="Arial"/>
-                <w:sz w:val="24"/>
-                <w:szCs w:val="24"/>
-                <w:lang w:val="en-US"/>
-              </w:rPr>
-              <w:t>- Photoshop;</w:t>
-            </w:r>
-          </w:p>
-        </w:tc>
-      </w:tr>
-      <w:tr>
-        <w:trPr>
-          <w:trHeight w:val="391"/>
-        </w:trPr>
-        <w:tc>
-          <w:tcPr>
-            <w:tcW w:w="3550" w:type="dxa"/>
-          </w:tcPr>
-          <w:p>
-            <w:pPr>
-              <w:rPr>
-                <w:rFonts w:ascii="Arial" w:hAnsi="Arial" w:cs="Arial"/>
-                <w:sz w:val="24"/>
-                <w:szCs w:val="24"/>
-                <w:lang w:val="uk-UA"/>
-              </w:rPr>
-            </w:pPr>
-            <w:r>
-              <w:rPr>
-                <w:rFonts w:ascii="Arial" w:hAnsi="Arial" w:cs="Arial"/>
-                <w:sz w:val="24"/>
-                <w:szCs w:val="24"/>
-                <w:lang w:val="uk-UA"/>
-              </w:rPr>
-              <w:t xml:space="preserve">- </w:t>
-            </w:r>
-            <w:proofErr w:type="spellStart"/>
-            <w:r>
-              <w:rPr>
-                <w:rFonts w:ascii="Arial" w:hAnsi="Arial" w:cs="Arial"/>
-                <w:sz w:val="24"/>
-                <w:szCs w:val="24"/>
-                <w:lang w:val="uk-UA"/>
-              </w:rPr>
-              <w:t>Cross-browser</w:t>
-            </w:r>
-            <w:proofErr w:type="spellEnd"/>
-            <w:r>
-              <w:rPr>
-                <w:rFonts w:ascii="Arial" w:hAnsi="Arial" w:cs="Arial"/>
-                <w:sz w:val="24"/>
-                <w:szCs w:val="24"/>
-                <w:lang w:val="uk-UA"/>
-              </w:rPr>
-              <w:t xml:space="preserve"> </w:t>
-            </w:r>
-            <w:proofErr w:type="spellStart"/>
-            <w:r>
-              <w:rPr>
-                <w:rFonts w:ascii="Arial" w:hAnsi="Arial" w:cs="Arial"/>
-                <w:sz w:val="24"/>
-                <w:szCs w:val="24"/>
-                <w:lang w:val="uk-UA"/>
-              </w:rPr>
-              <w:t>design</w:t>
-            </w:r>
-            <w:proofErr w:type="spellEnd"/>
-            <w:r>
-              <w:rPr>
-                <w:rFonts w:ascii="Arial" w:hAnsi="Arial" w:cs="Arial"/>
-                <w:sz w:val="24"/>
-                <w:szCs w:val="24"/>
-                <w:lang w:val="uk-UA"/>
-              </w:rPr>
-              <w:t>;</w:t>
-            </w:r>
-          </w:p>
-        </w:tc>
-        <w:tc>
-          <w:tcPr>
-            <w:tcW w:w="3551" w:type="dxa"/>
-          </w:tcPr>
-          <w:p>
-            <w:pPr>
-              <w:rPr>
-                <w:rFonts w:ascii="Arial" w:hAnsi="Arial" w:cs="Arial"/>
-                <w:sz w:val="24"/>
-                <w:szCs w:val="24"/>
-                <w:lang w:val="en-US"/>
-              </w:rPr>
-            </w:pPr>
-            <w:r>
-              <w:rPr>
-                <w:rFonts w:ascii="Arial" w:hAnsi="Arial" w:cs="Arial"/>
-                <w:sz w:val="24"/>
-                <w:szCs w:val="24"/>
-                <w:lang w:val="en-US"/>
-              </w:rPr>
-              <w:t>- Retina ready;</w:t>
-            </w:r>
-          </w:p>
-        </w:tc>
-        <w:tc>
-          <w:tcPr>
-            <w:tcW w:w="3551" w:type="dxa"/>
-          </w:tcPr>
-          <w:p>
-            <w:pPr>
-              <w:rPr>
-                <w:rFonts w:ascii="Arial" w:hAnsi="Arial" w:cs="Arial"/>
-                <w:sz w:val="24"/>
-                <w:szCs w:val="24"/>
-                <w:lang w:val="en-US"/>
-              </w:rPr>
-            </w:pPr>
-            <w:r>
-              <w:rPr>
-                <w:rFonts w:ascii="Arial" w:hAnsi="Arial" w:cs="Arial"/>
-                <w:sz w:val="24"/>
-                <w:szCs w:val="24"/>
-                <w:lang w:val="ru-RU"/>
-              </w:rPr>
-              <w:t xml:space="preserve">- </w:t>
-            </w:r>
-            <w:proofErr w:type="spellStart"/>
-            <w:r>
-              <w:rPr>
-                <w:rFonts w:ascii="Arial" w:hAnsi="Arial" w:cs="Arial"/>
-                <w:sz w:val="24"/>
-                <w:szCs w:val="24"/>
-                <w:lang w:val="en-US"/>
-              </w:rPr>
-              <w:t>Git</w:t>
-            </w:r>
-            <w:proofErr w:type="spellEnd"/>
-            <w:r>
-              <w:rPr>
-                <w:rFonts w:ascii="Arial" w:hAnsi="Arial" w:cs="Arial"/>
-                <w:sz w:val="24"/>
-                <w:szCs w:val="24"/>
-                <w:lang w:val="uk-UA"/>
-              </w:rPr>
-              <w:t>;</w:t>
-            </w:r>
-          </w:p>
-        </w:tc>
-      </w:tr>
-      <w:tr>
-        <w:trPr>
-          <w:trHeight w:val="573"/>
-        </w:trPr>
-        <w:tc>
-          <w:tcPr>
-            <w:tcW w:w="3550" w:type="dxa"/>
-          </w:tcPr>
-          <w:p>
-            <w:pPr>
-              <w:rPr>
-                <w:rFonts w:ascii="Arial" w:eastAsia="Times New Roman" w:hAnsi="Arial" w:cs="Arial"/>
-                <w:sz w:val="24"/>
-                <w:szCs w:val="24"/>
-                <w:lang w:val="en-US"/>
-              </w:rPr>
-            </w:pPr>
-            <w:r>
-              <w:rPr>
-                <w:rFonts w:ascii="Arial" w:hAnsi="Arial" w:cs="Arial"/>
-                <w:sz w:val="24"/>
-                <w:szCs w:val="24"/>
-                <w:lang w:val="uk-UA"/>
-              </w:rPr>
-              <w:t xml:space="preserve">- </w:t>
-            </w:r>
-            <w:proofErr w:type="spellStart"/>
-            <w:r>
-              <w:rPr>
-                <w:rFonts w:ascii="Arial" w:hAnsi="Arial" w:cs="Arial"/>
-                <w:sz w:val="24"/>
-                <w:szCs w:val="24"/>
-                <w:lang w:val="uk-UA"/>
-              </w:rPr>
-              <w:t>Cross-platform</w:t>
-            </w:r>
-            <w:proofErr w:type="spellEnd"/>
-            <w:r>
-              <w:rPr>
-                <w:rFonts w:ascii="Arial" w:hAnsi="Arial" w:cs="Arial"/>
-                <w:sz w:val="24"/>
-                <w:szCs w:val="24"/>
-                <w:lang w:val="uk-UA"/>
-              </w:rPr>
-              <w:t xml:space="preserve"> </w:t>
-            </w:r>
-            <w:proofErr w:type="spellStart"/>
-            <w:r>
-              <w:rPr>
-                <w:rFonts w:ascii="Arial" w:hAnsi="Arial" w:cs="Arial"/>
-                <w:sz w:val="24"/>
-                <w:szCs w:val="24"/>
-                <w:lang w:val="uk-UA"/>
-              </w:rPr>
-              <w:t>design</w:t>
-            </w:r>
-            <w:proofErr w:type="spellEnd"/>
-            <w:r>
-              <w:rPr>
-                <w:rFonts w:ascii="Arial" w:hAnsi="Arial" w:cs="Arial"/>
-                <w:sz w:val="24"/>
-                <w:szCs w:val="24"/>
-                <w:lang w:val="uk-UA"/>
-              </w:rPr>
-              <w:t>;</w:t>
-            </w:r>
-          </w:p>
-          <w:p>
-            <w:pPr>
-              <w:rPr>
-                <w:rFonts w:ascii="Arial" w:hAnsi="Arial" w:cs="Arial"/>
-                <w:sz w:val="24"/>
-                <w:szCs w:val="24"/>
-                <w:lang w:val="en-US"/>
-              </w:rPr>
-            </w:pPr>
-          </w:p>
-        </w:tc>
-        <w:tc>
-          <w:tcPr>
-            <w:tcW w:w="3551" w:type="dxa"/>
-          </w:tcPr>
-          <w:p>
-            <w:pPr>
-              <w:rPr>
-                <w:rFonts w:ascii="Arial" w:hAnsi="Arial" w:cs="Arial"/>
-                <w:sz w:val="24"/>
-                <w:szCs w:val="24"/>
-                <w:lang w:val="en-US"/>
-              </w:rPr>
-            </w:pPr>
-            <w:r>
-              <w:rPr>
-                <w:rFonts w:ascii="Arial" w:hAnsi="Arial" w:cs="Arial"/>
-                <w:sz w:val="24"/>
-                <w:szCs w:val="24"/>
-                <w:lang w:val="en-US"/>
-              </w:rPr>
-              <w:t xml:space="preserve">- </w:t>
-            </w:r>
-            <w:proofErr w:type="spellStart"/>
-            <w:r>
-              <w:rPr>
-                <w:rFonts w:ascii="Arial" w:hAnsi="Arial" w:cs="Arial"/>
-                <w:sz w:val="24"/>
-                <w:szCs w:val="24"/>
-                <w:lang w:val="en-US"/>
-              </w:rPr>
-              <w:t>Svg</w:t>
-            </w:r>
-            <w:proofErr w:type="spellEnd"/>
-            <w:r>
-              <w:rPr>
-                <w:rFonts w:ascii="Arial" w:hAnsi="Arial" w:cs="Arial"/>
-                <w:sz w:val="24"/>
-                <w:szCs w:val="24"/>
-                <w:lang w:val="en-US"/>
-              </w:rPr>
-              <w:t>;</w:t>
-            </w:r>
-          </w:p>
-        </w:tc>
-        <w:tc>
-          <w:tcPr>
-            <w:tcW w:w="3551" w:type="dxa"/>
+            <w:tcW w:w="3571" w:type="dxa"/>
           </w:tcPr>
           <w:p>
             <w:pPr>
@@ -849,12 +973,12 @@
           <w:szCs w:val="24"/>
         </w:rPr>
       </w:pPr>
-      <w:bookmarkStart w:id="2" w:name="_5sh58lh512k2" w:colFirst="0" w:colLast="0"/>
-      <w:bookmarkStart w:id="3" w:name="_25ksbxwbal7a" w:colFirst="0" w:colLast="0"/>
-      <w:bookmarkStart w:id="4" w:name="_pwnp1k6vsbh1" w:colFirst="0" w:colLast="0"/>
-      <w:bookmarkEnd w:id="2"/>
+      <w:bookmarkStart w:id="3" w:name="_5sh58lh512k2" w:colFirst="0" w:colLast="0"/>
+      <w:bookmarkStart w:id="4" w:name="_25ksbxwbal7a" w:colFirst="0" w:colLast="0"/>
+      <w:bookmarkStart w:id="5" w:name="_pwnp1k6vsbh1" w:colFirst="0" w:colLast="0"/>
       <w:bookmarkEnd w:id="3"/>
       <w:bookmarkEnd w:id="4"/>
+      <w:bookmarkEnd w:id="5"/>
       <w:r>
         <w:rPr>
           <w:rFonts w:ascii="Arial" w:hAnsi="Arial" w:cs="Arial"/>
@@ -864,8 +988,8 @@
         </w:rPr>
         <w:t>ОБРАЗОВАНИЕ</w:t>
       </w:r>
-      <w:bookmarkStart w:id="5" w:name="_jpv9v4b642w5" w:colFirst="0" w:colLast="0"/>
-      <w:bookmarkEnd w:id="5"/>
+      <w:bookmarkStart w:id="6" w:name="_jpv9v4b642w5" w:colFirst="0" w:colLast="0"/>
+      <w:bookmarkEnd w:id="6"/>
     </w:p>
     <w:tbl>
       <w:tblPr>
@@ -1057,7 +1181,7 @@
       </w:tr>
       <w:tr>
         <w:trPr>
-          <w:trHeight w:val="220"/>
+          <w:trHeight w:val="845"/>
         </w:trPr>
         <w:tc>
           <w:tcPr>
@@ -1121,6 +1245,130 @@
               <w:t xml:space="preserve"> Front-end Developer (HTML+CSS, JavaScript);</w:t>
             </w:r>
           </w:p>
+          <w:p>
+            <w:pPr>
+              <w:rPr>
+                <w:rFonts w:ascii="Arial" w:hAnsi="Arial" w:cs="Arial"/>
+                <w:sz w:val="24"/>
+                <w:szCs w:val="24"/>
+                <w:lang w:val="en-US"/>
+              </w:rPr>
+            </w:pPr>
+          </w:p>
+        </w:tc>
+      </w:tr>
+      <w:tr>
+        <w:trPr>
+          <w:trHeight w:val="482"/>
+        </w:trPr>
+        <w:tc>
+          <w:tcPr>
+            <w:tcW w:w="1701" w:type="dxa"/>
+          </w:tcPr>
+          <w:p>
+            <w:pPr>
+              <w:rPr>
+                <w:rFonts w:ascii="Arial" w:hAnsi="Arial" w:cs="Arial"/>
+                <w:sz w:val="24"/>
+                <w:szCs w:val="24"/>
+              </w:rPr>
+            </w:pPr>
+            <w:r>
+              <w:rPr>
+                <w:rFonts w:ascii="Arial" w:hAnsi="Arial" w:cs="Arial"/>
+                <w:sz w:val="24"/>
+                <w:szCs w:val="24"/>
+              </w:rPr>
+              <w:t>2020</w:t>
+            </w:r>
+          </w:p>
+        </w:tc>
+        <w:tc>
+          <w:tcPr>
+            <w:tcW w:w="5849" w:type="dxa"/>
+          </w:tcPr>
+          <w:p>
+            <w:pPr>
+              <w:rPr>
+                <w:rFonts w:ascii="Arial" w:hAnsi="Arial" w:cs="Arial"/>
+                <w:sz w:val="24"/>
+                <w:szCs w:val="24"/>
+                <w:lang w:val="en-US"/>
+              </w:rPr>
+            </w:pPr>
+            <w:r>
+              <w:rPr>
+                <w:rFonts w:ascii="Arial" w:hAnsi="Arial" w:cs="Arial"/>
+                <w:sz w:val="24"/>
+                <w:szCs w:val="24"/>
+                <w:lang w:val="en-US"/>
+              </w:rPr>
+              <w:t>Source</w:t>
+            </w:r>
+            <w:r>
+              <w:rPr>
+                <w:rFonts w:ascii="Arial" w:hAnsi="Arial" w:cs="Arial"/>
+                <w:sz w:val="24"/>
+                <w:szCs w:val="24"/>
+                <w:lang w:val="ru-RU"/>
+              </w:rPr>
+              <w:t xml:space="preserve"> </w:t>
+            </w:r>
+            <w:r>
+              <w:rPr>
+                <w:rFonts w:ascii="Arial" w:hAnsi="Arial" w:cs="Arial"/>
+                <w:sz w:val="24"/>
+                <w:szCs w:val="24"/>
+                <w:lang w:val="en-US"/>
+              </w:rPr>
+              <w:t>IT</w:t>
+            </w:r>
+            <w:r>
+              <w:rPr>
+                <w:rFonts w:ascii="Arial" w:hAnsi="Arial" w:cs="Arial"/>
+                <w:sz w:val="24"/>
+                <w:szCs w:val="24"/>
+                <w:lang w:val="ru-RU"/>
+              </w:rPr>
+              <w:t xml:space="preserve"> – </w:t>
+            </w:r>
+            <w:r>
+              <w:rPr>
+                <w:rFonts w:ascii="Arial" w:hAnsi="Arial" w:cs="Arial"/>
+                <w:sz w:val="24"/>
+                <w:szCs w:val="24"/>
+                <w:lang w:val="ru-RU"/>
+              </w:rPr>
+              <w:t xml:space="preserve">курс </w:t>
+            </w:r>
+            <w:r>
+              <w:rPr>
+                <w:rFonts w:ascii="Arial" w:hAnsi="Arial" w:cs="Arial"/>
+                <w:sz w:val="24"/>
+                <w:szCs w:val="24"/>
+                <w:lang w:val="en-US"/>
+              </w:rPr>
+              <w:t>JavaScript</w:t>
+            </w:r>
+            <w:r>
+              <w:rPr>
+                <w:rFonts w:ascii="Arial" w:hAnsi="Arial" w:cs="Arial"/>
+                <w:sz w:val="24"/>
+                <w:szCs w:val="24"/>
+                <w:lang w:val="ru-RU"/>
+              </w:rPr>
+              <w:t xml:space="preserve"> (Vue.js</w:t>
+            </w:r>
+            <w:r>
+              <w:rPr>
+                <w:rFonts w:ascii="Arial" w:hAnsi="Arial" w:cs="Arial"/>
+                <w:sz w:val="24"/>
+                <w:szCs w:val="24"/>
+                <w:lang w:val="en-US"/>
+              </w:rPr>
+              <w:t xml:space="preserve"> + Nuxt.js)</w:t>
+            </w:r>
+          </w:p>
         </w:tc>
       </w:tr>
     </w:tbl>
@@ -1131,7 +1379,7 @@
           <w:color w:val="808080" w:themeColor="background1" w:themeShade="80"/>
           <w:sz w:val="24"/>
           <w:szCs w:val="24"/>
-          <w:lang w:val="en-US"/>
+          <w:lang w:val="ru-RU"/>
         </w:rPr>
       </w:pPr>
     </w:p>
@@ -1142,7 +1390,7 @@
           <w:color w:val="808080" w:themeColor="background1" w:themeShade="80"/>
           <w:sz w:val="24"/>
           <w:szCs w:val="24"/>
-          <w:lang w:val="en-US"/>
+          <w:lang w:val="ru-RU"/>
         </w:rPr>
       </w:pPr>
     </w:p>
@@ -1173,8 +1421,6 @@
         </w:rPr>
         <w:t>ЦЕЛЬ</w:t>
       </w:r>
-      <w:bookmarkStart w:id="6" w:name="_GoBack"/>
-      <w:bookmarkEnd w:id="6"/>
     </w:p>
     <w:p>
       <w:pPr>
@@ -1682,6 +1928,230 @@
     </w:lvl>
   </w:abstractNum>
   <w:abstractNum w:abstractNumId="2">
+    <w:nsid w:val="213105E6"/>
+    <w:multiLevelType w:val="hybridMultilevel"/>
+    <w:tmpl w:val="3DB4B45A"/>
+    <w:lvl w:ilvl="0" w:tplc="B906A0FA">
+      <w:numFmt w:val="bullet"/>
+      <w:lvlText w:val="-"/>
+      <w:lvlJc w:val="left"/>
+      <w:pPr>
+        <w:ind w:left="720" w:hanging="360"/>
+      </w:pPr>
+      <w:rPr>
+        <w:rFonts w:ascii="Arial" w:eastAsia="Proxima Nova" w:hAnsi="Arial" w:cs="Arial" w:hint="default"/>
+      </w:rPr>
+    </w:lvl>
+    <w:lvl w:ilvl="1" w:tplc="04190003" w:tentative="1">
+      <w:start w:val="1"/>
+      <w:numFmt w:val="bullet"/>
+      <w:lvlText w:val="o"/>
+      <w:lvlJc w:val="left"/>
+      <w:pPr>
+        <w:ind w:left="1440" w:hanging="360"/>
+      </w:pPr>
+      <w:rPr>
+        <w:rFonts w:ascii="Courier New" w:hAnsi="Courier New" w:cs="Courier New" w:hint="default"/>
+      </w:rPr>
+    </w:lvl>
+    <w:lvl w:ilvl="2" w:tplc="04190005" w:tentative="1">
+      <w:start w:val="1"/>
+      <w:numFmt w:val="bullet"/>
+      <w:lvlText w:val=""/>
+      <w:lvlJc w:val="left"/>
+      <w:pPr>
+        <w:ind w:left="2160" w:hanging="360"/>
+      </w:pPr>
+      <w:rPr>
+        <w:rFonts w:ascii="Wingdings" w:hAnsi="Wingdings" w:hint="default"/>
+      </w:rPr>
+    </w:lvl>
+    <w:lvl w:ilvl="3" w:tplc="04190001" w:tentative="1">
+      <w:start w:val="1"/>
+      <w:numFmt w:val="bullet"/>
+      <w:lvlText w:val=""/>
+      <w:lvlJc w:val="left"/>
+      <w:pPr>
+        <w:ind w:left="2880" w:hanging="360"/>
+      </w:pPr>
+      <w:rPr>
+        <w:rFonts w:ascii="Symbol" w:hAnsi="Symbol" w:hint="default"/>
+      </w:rPr>
+    </w:lvl>
+    <w:lvl w:ilvl="4" w:tplc="04190003" w:tentative="1">
+      <w:start w:val="1"/>
+      <w:numFmt w:val="bullet"/>
+      <w:lvlText w:val="o"/>
+      <w:lvlJc w:val="left"/>
+      <w:pPr>
+        <w:ind w:left="3600" w:hanging="360"/>
+      </w:pPr>
+      <w:rPr>
+        <w:rFonts w:ascii="Courier New" w:hAnsi="Courier New" w:cs="Courier New" w:hint="default"/>
+      </w:rPr>
+    </w:lvl>
+    <w:lvl w:ilvl="5" w:tplc="04190005" w:tentative="1">
+      <w:start w:val="1"/>
+      <w:numFmt w:val="bullet"/>
+      <w:lvlText w:val=""/>
+      <w:lvlJc w:val="left"/>
+      <w:pPr>
+        <w:ind w:left="4320" w:hanging="360"/>
+      </w:pPr>
+      <w:rPr>
+        <w:rFonts w:ascii="Wingdings" w:hAnsi="Wingdings" w:hint="default"/>
+      </w:rPr>
+    </w:lvl>
+    <w:lvl w:ilvl="6" w:tplc="04190001" w:tentative="1">
+      <w:start w:val="1"/>
+      <w:numFmt w:val="bullet"/>
+      <w:lvlText w:val=""/>
+      <w:lvlJc w:val="left"/>
+      <w:pPr>
+        <w:ind w:left="5040" w:hanging="360"/>
+      </w:pPr>
+      <w:rPr>
+        <w:rFonts w:ascii="Symbol" w:hAnsi="Symbol" w:hint="default"/>
+      </w:rPr>
+    </w:lvl>
+    <w:lvl w:ilvl="7" w:tplc="04190003" w:tentative="1">
+      <w:start w:val="1"/>
+      <w:numFmt w:val="bullet"/>
+      <w:lvlText w:val="o"/>
+      <w:lvlJc w:val="left"/>
+      <w:pPr>
+        <w:ind w:left="5760" w:hanging="360"/>
+      </w:pPr>
+      <w:rPr>
+        <w:rFonts w:ascii="Courier New" w:hAnsi="Courier New" w:cs="Courier New" w:hint="default"/>
+      </w:rPr>
+    </w:lvl>
+    <w:lvl w:ilvl="8" w:tplc="04190005" w:tentative="1">
+      <w:start w:val="1"/>
+      <w:numFmt w:val="bullet"/>
+      <w:lvlText w:val=""/>
+      <w:lvlJc w:val="left"/>
+      <w:pPr>
+        <w:ind w:left="6480" w:hanging="360"/>
+      </w:pPr>
+      <w:rPr>
+        <w:rFonts w:ascii="Wingdings" w:hAnsi="Wingdings" w:hint="default"/>
+      </w:rPr>
+    </w:lvl>
+  </w:abstractNum>
+  <w:abstractNum w:abstractNumId="3">
+    <w:nsid w:val="461B4FFE"/>
+    <w:multiLevelType w:val="hybridMultilevel"/>
+    <w:tmpl w:val="6FC0AC52"/>
+    <w:lvl w:ilvl="0" w:tplc="CDFA9CCA">
+      <w:numFmt w:val="bullet"/>
+      <w:lvlText w:val="-"/>
+      <w:lvlJc w:val="left"/>
+      <w:pPr>
+        <w:ind w:left="720" w:hanging="360"/>
+      </w:pPr>
+      <w:rPr>
+        <w:rFonts w:ascii="Arial" w:eastAsia="Proxima Nova" w:hAnsi="Arial" w:cs="Arial" w:hint="default"/>
+      </w:rPr>
+    </w:lvl>
+    <w:lvl w:ilvl="1" w:tplc="04190003" w:tentative="1">
+      <w:start w:val="1"/>
+      <w:numFmt w:val="bullet"/>
+      <w:lvlText w:val="o"/>
+      <w:lvlJc w:val="left"/>
+      <w:pPr>
+        <w:ind w:left="1440" w:hanging="360"/>
+      </w:pPr>
+      <w:rPr>
+        <w:rFonts w:ascii="Courier New" w:hAnsi="Courier New" w:cs="Courier New" w:hint="default"/>
+      </w:rPr>
+    </w:lvl>
+    <w:lvl w:ilvl="2" w:tplc="04190005" w:tentative="1">
+      <w:start w:val="1"/>
+      <w:numFmt w:val="bullet"/>
+      <w:lvlText w:val=""/>
+      <w:lvlJc w:val="left"/>
+      <w:pPr>
+        <w:ind w:left="2160" w:hanging="360"/>
+      </w:pPr>
+      <w:rPr>
+        <w:rFonts w:ascii="Wingdings" w:hAnsi="Wingdings" w:hint="default"/>
+      </w:rPr>
+    </w:lvl>
+    <w:lvl w:ilvl="3" w:tplc="04190001" w:tentative="1">
+      <w:start w:val="1"/>
+      <w:numFmt w:val="bullet"/>
+      <w:lvlText w:val=""/>
+      <w:lvlJc w:val="left"/>
+      <w:pPr>
+        <w:ind w:left="2880" w:hanging="360"/>
+      </w:pPr>
+      <w:rPr>
+        <w:rFonts w:ascii="Symbol" w:hAnsi="Symbol" w:hint="default"/>
+      </w:rPr>
+    </w:lvl>
+    <w:lvl w:ilvl="4" w:tplc="04190003" w:tentative="1">
+      <w:start w:val="1"/>
+      <w:numFmt w:val="bullet"/>
+      <w:lvlText w:val="o"/>
+      <w:lvlJc w:val="left"/>
+      <w:pPr>
+        <w:ind w:left="3600" w:hanging="360"/>
+      </w:pPr>
+      <w:rPr>
+        <w:rFonts w:ascii="Courier New" w:hAnsi="Courier New" w:cs="Courier New" w:hint="default"/>
+      </w:rPr>
+    </w:lvl>
+    <w:lvl w:ilvl="5" w:tplc="04190005" w:tentative="1">
+      <w:start w:val="1"/>
+      <w:numFmt w:val="bullet"/>
+      <w:lvlText w:val=""/>
+      <w:lvlJc w:val="left"/>
+      <w:pPr>
+        <w:ind w:left="4320" w:hanging="360"/>
+      </w:pPr>
+      <w:rPr>
+        <w:rFonts w:ascii="Wingdings" w:hAnsi="Wingdings" w:hint="default"/>
+      </w:rPr>
+    </w:lvl>
+    <w:lvl w:ilvl="6" w:tplc="04190001" w:tentative="1">
+      <w:start w:val="1"/>
+      <w:numFmt w:val="bullet"/>
+      <w:lvlText w:val=""/>
+      <w:lvlJc w:val="left"/>
+      <w:pPr>
+        <w:ind w:left="5040" w:hanging="360"/>
+      </w:pPr>
+      <w:rPr>
+        <w:rFonts w:ascii="Symbol" w:hAnsi="Symbol" w:hint="default"/>
+      </w:rPr>
+    </w:lvl>
+    <w:lvl w:ilvl="7" w:tplc="04190003" w:tentative="1">
+      <w:start w:val="1"/>
+      <w:numFmt w:val="bullet"/>
+      <w:lvlText w:val="o"/>
+      <w:lvlJc w:val="left"/>
+      <w:pPr>
+        <w:ind w:left="5760" w:hanging="360"/>
+      </w:pPr>
+      <w:rPr>
+        <w:rFonts w:ascii="Courier New" w:hAnsi="Courier New" w:cs="Courier New" w:hint="default"/>
+      </w:rPr>
+    </w:lvl>
+    <w:lvl w:ilvl="8" w:tplc="04190005" w:tentative="1">
+      <w:start w:val="1"/>
+      <w:numFmt w:val="bullet"/>
+      <w:lvlText w:val=""/>
+      <w:lvlJc w:val="left"/>
+      <w:pPr>
+        <w:ind w:left="6480" w:hanging="360"/>
+      </w:pPr>
+      <w:rPr>
+        <w:rFonts w:ascii="Wingdings" w:hAnsi="Wingdings" w:hint="default"/>
+      </w:rPr>
+    </w:lvl>
+  </w:abstractNum>
+  <w:abstractNum w:abstractNumId="4">
     <w:nsid w:val="4DBC7CA6"/>
     <w:multiLevelType w:val="multilevel"/>
     <w:tmpl w:val="6256F9AE"/>
@@ -1794,14 +2264,135 @@
       </w:rPr>
     </w:lvl>
   </w:abstractNum>
+  <w:abstractNum w:abstractNumId="5">
+    <w:nsid w:val="7D132432"/>
+    <w:multiLevelType w:val="hybridMultilevel"/>
+    <w:tmpl w:val="F1724024"/>
+    <w:lvl w:ilvl="0" w:tplc="72441FF2">
+      <w:numFmt w:val="bullet"/>
+      <w:lvlText w:val="-"/>
+      <w:lvlJc w:val="left"/>
+      <w:pPr>
+        <w:ind w:left="720" w:hanging="360"/>
+      </w:pPr>
+      <w:rPr>
+        <w:rFonts w:ascii="Arial" w:eastAsia="Proxima Nova" w:hAnsi="Arial" w:cs="Arial" w:hint="default"/>
+      </w:rPr>
+    </w:lvl>
+    <w:lvl w:ilvl="1" w:tplc="04190003" w:tentative="1">
+      <w:start w:val="1"/>
+      <w:numFmt w:val="bullet"/>
+      <w:lvlText w:val="o"/>
+      <w:lvlJc w:val="left"/>
+      <w:pPr>
+        <w:ind w:left="1440" w:hanging="360"/>
+      </w:pPr>
+      <w:rPr>
+        <w:rFonts w:ascii="Courier New" w:hAnsi="Courier New" w:cs="Courier New" w:hint="default"/>
+      </w:rPr>
+    </w:lvl>
+    <w:lvl w:ilvl="2" w:tplc="04190005" w:tentative="1">
+      <w:start w:val="1"/>
+      <w:numFmt w:val="bullet"/>
+      <w:lvlText w:val=""/>
+      <w:lvlJc w:val="left"/>
+      <w:pPr>
+        <w:ind w:left="2160" w:hanging="360"/>
+      </w:pPr>
+      <w:rPr>
+        <w:rFonts w:ascii="Wingdings" w:hAnsi="Wingdings" w:hint="default"/>
+      </w:rPr>
+    </w:lvl>
+    <w:lvl w:ilvl="3" w:tplc="04190001" w:tentative="1">
+      <w:start w:val="1"/>
+      <w:numFmt w:val="bullet"/>
+      <w:lvlText w:val=""/>
+      <w:lvlJc w:val="left"/>
+      <w:pPr>
+        <w:ind w:left="2880" w:hanging="360"/>
+      </w:pPr>
+      <w:rPr>
+        <w:rFonts w:ascii="Symbol" w:hAnsi="Symbol" w:hint="default"/>
+      </w:rPr>
+    </w:lvl>
+    <w:lvl w:ilvl="4" w:tplc="04190003" w:tentative="1">
+      <w:start w:val="1"/>
+      <w:numFmt w:val="bullet"/>
+      <w:lvlText w:val="o"/>
+      <w:lvlJc w:val="left"/>
+      <w:pPr>
+        <w:ind w:left="3600" w:hanging="360"/>
+      </w:pPr>
+      <w:rPr>
+        <w:rFonts w:ascii="Courier New" w:hAnsi="Courier New" w:cs="Courier New" w:hint="default"/>
+      </w:rPr>
+    </w:lvl>
+    <w:lvl w:ilvl="5" w:tplc="04190005" w:tentative="1">
+      <w:start w:val="1"/>
+      <w:numFmt w:val="bullet"/>
+      <w:lvlText w:val=""/>
+      <w:lvlJc w:val="left"/>
+      <w:pPr>
+        <w:ind w:left="4320" w:hanging="360"/>
+      </w:pPr>
+      <w:rPr>
+        <w:rFonts w:ascii="Wingdings" w:hAnsi="Wingdings" w:hint="default"/>
+      </w:rPr>
+    </w:lvl>
+    <w:lvl w:ilvl="6" w:tplc="04190001" w:tentative="1">
+      <w:start w:val="1"/>
+      <w:numFmt w:val="bullet"/>
+      <w:lvlText w:val=""/>
+      <w:lvlJc w:val="left"/>
+      <w:pPr>
+        <w:ind w:left="5040" w:hanging="360"/>
+      </w:pPr>
+      <w:rPr>
+        <w:rFonts w:ascii="Symbol" w:hAnsi="Symbol" w:hint="default"/>
+      </w:rPr>
+    </w:lvl>
+    <w:lvl w:ilvl="7" w:tplc="04190003" w:tentative="1">
+      <w:start w:val="1"/>
+      <w:numFmt w:val="bullet"/>
+      <w:lvlText w:val="o"/>
+      <w:lvlJc w:val="left"/>
+      <w:pPr>
+        <w:ind w:left="5760" w:hanging="360"/>
+      </w:pPr>
+      <w:rPr>
+        <w:rFonts w:ascii="Courier New" w:hAnsi="Courier New" w:cs="Courier New" w:hint="default"/>
+      </w:rPr>
+    </w:lvl>
+    <w:lvl w:ilvl="8" w:tplc="04190005" w:tentative="1">
+      <w:start w:val="1"/>
+      <w:numFmt w:val="bullet"/>
+      <w:lvlText w:val=""/>
+      <w:lvlJc w:val="left"/>
+      <w:pPr>
+        <w:ind w:left="6480" w:hanging="360"/>
+      </w:pPr>
+      <w:rPr>
+        <w:rFonts w:ascii="Wingdings" w:hAnsi="Wingdings" w:hint="default"/>
+      </w:rPr>
+    </w:lvl>
+  </w:abstractNum>
   <w:num w:numId="1">
-    <w:abstractNumId w:val="2"/>
+    <w:abstractNumId w:val="4"/>
   </w:num>
   <w:num w:numId="2">
     <w:abstractNumId w:val="1"/>
   </w:num>
   <w:num w:numId="3">
     <w:abstractNumId w:val="0"/>
+  </w:num>
+  <w:num w:numId="4">
+    <w:abstractNumId w:val="5"/>
+  </w:num>
+  <w:num w:numId="5">
+    <w:abstractNumId w:val="2"/>
+  </w:num>
+  <w:num w:numId="6">
+    <w:abstractNumId w:val="3"/>
   </w:num>
 </w:numbering>
 </file>
@@ -2448,6 +3039,17 @@
       </w:tblCellMar>
     </w:tblPr>
   </w:style>
+  <w:style w:type="paragraph" w:styleId="ab">
+    <w:name w:val="List Paragraph"/>
+    <w:basedOn w:val="a"/>
+    <w:uiPriority w:val="34"/>
+    <w:qFormat/>
+    <w:rsid w:val="00FB6CE8"/>
+    <w:pPr>
+      <w:ind w:left="720"/>
+      <w:contextualSpacing/>
+    </w:pPr>
+  </w:style>
 </w:styles>
 </file>
 
@@ -2776,7 +3378,7 @@
 </file>
 
 <file path=customXml/itemProps1.xml><?xml version="1.0" encoding="utf-8"?>
-<ds:datastoreItem xmlns:ds="http://schemas.openxmlformats.org/officeDocument/2006/customXml" ds:itemID="{7731D040-0AAF-004D-8499-9300E0F0EA9A}">
+<ds:datastoreItem xmlns:ds="http://schemas.openxmlformats.org/officeDocument/2006/customXml" ds:itemID="{002AA400-1C8F-3442-B12B-81198C4D5D52}">
   <ds:schemaRefs>
     <ds:schemaRef ds:uri="http://schemas.openxmlformats.org/officeDocument/2006/bibliography"/>
   </ds:schemaRefs>
